--- a/CHAPTER ONE.docx
+++ b/CHAPTER ONE.docx
@@ -21,27 +21,6 @@
           <w:lang w:val="en-US"/>
         </w:rPr>
         <w:t>CHAPTER ONE</w:t>
-      </w:r>
-    </w:p>
-    <w:p>
-      <w:pPr>
-        <w:spacing w:line="240" w:lineRule="auto"/>
-        <w:jc w:val="center"/>
-        <w:rPr>
-          <w:rFonts w:ascii="Times New Roman" w:hAnsi="Times New Roman" w:cs="Times New Roman"/>
-          <w:b/>
-          <w:bCs/>
-          <w:lang w:val="en-US"/>
-        </w:rPr>
-      </w:pPr>
-      <w:r>
-        <w:rPr>
-          <w:rFonts w:ascii="Times New Roman" w:hAnsi="Times New Roman" w:cs="Times New Roman"/>
-          <w:b/>
-          <w:bCs/>
-          <w:lang w:val="en-US"/>
-        </w:rPr>
-        <w:t>INTRODUCTION</w:t>
       </w:r>
     </w:p>
     <w:p>
@@ -67,7 +46,7 @@
           <w:bCs/>
           <w:lang w:val="en-US"/>
         </w:rPr>
-        <w:t>BACKGROUND OF THE STUDY</w:t>
+        <w:t>INTRODUCTION</w:t>
       </w:r>
     </w:p>
     <w:p>
@@ -77,43 +56,76 @@
         <w:jc w:val="both"/>
         <w:rPr>
           <w:rFonts w:ascii="Times New Roman" w:hAnsi="Times New Roman" w:cs="Times New Roman"/>
-        </w:rPr>
-      </w:pPr>
-      <w:r>
-        <w:rPr>
-          <w:rFonts w:ascii="Times New Roman" w:hAnsi="Times New Roman" w:cs="Times New Roman"/>
-        </w:rPr>
-        <w:t xml:space="preserve">Plant diseases significantly affect agricultural productivity, leading to substantial economic losses and food insecurity. </w:t>
-      </w:r>
-      <w:r>
-        <w:rPr>
-          <w:rFonts w:ascii="Times New Roman" w:hAnsi="Times New Roman" w:cs="Times New Roman"/>
-        </w:rPr>
-        <w:t>Dong et al. (2022) noted that traditional methods of plant disease detection rely on skilled agricultural professionals diagnosing diseases based on visual symptoms, which can be subjective, time-consuming, and dependent on experienced experts</w:t>
-      </w:r>
-      <w:r>
-        <w:rPr>
-          <w:rFonts w:ascii="Times New Roman" w:hAnsi="Times New Roman" w:cs="Times New Roman"/>
-        </w:rPr>
-        <w:t>. Recent advancements in deep learning have demonstrated promising results in automating plant disease detection through image-based classification models. Convolutional Neural Networks (CNNs) and other deep learning architectures have shown high accuracy in identifying plant diseases from images, reducing the dependency on manual inspection</w:t>
-      </w:r>
-      <w:r>
-        <w:rPr>
-          <w:rFonts w:ascii="Times New Roman" w:hAnsi="Times New Roman" w:cs="Times New Roman"/>
-        </w:rPr>
-        <w:t>. Mohanty et al. (2016) demonstrated that a deep convolutional neural network could achieve an accuracy of 99.35% in classifying crop species and diseases</w:t>
-      </w:r>
-      <w:r>
-        <w:rPr>
-          <w:rFonts w:ascii="Times New Roman" w:hAnsi="Times New Roman" w:cs="Times New Roman"/>
-        </w:rPr>
-        <w:t xml:space="preserve">. </w:t>
-      </w:r>
-      <w:r>
-        <w:rPr>
-          <w:rFonts w:ascii="Times New Roman" w:hAnsi="Times New Roman" w:cs="Times New Roman"/>
-        </w:rPr>
-        <w:t>Despite these advancements, challenges such as dataset variability, model generalization, and real-time application persist.</w:t>
+          <w:b/>
+          <w:bCs/>
+          <w:lang w:val="en-US"/>
+        </w:rPr>
+      </w:pPr>
+      <w:r>
+        <w:rPr>
+          <w:rFonts w:ascii="Times New Roman" w:hAnsi="Times New Roman" w:cs="Times New Roman"/>
+        </w:rPr>
+        <w:t xml:space="preserve">Agriculture is a crucial sector for global food security and economic stability, yet it faces significant challenges due to plant diseases. These diseases lead to reduced crop yields, </w:t>
+      </w:r>
+      <w:r>
+        <w:rPr>
+          <w:rFonts w:ascii="Times New Roman" w:hAnsi="Times New Roman" w:cs="Times New Roman"/>
+        </w:rPr>
+        <w:t xml:space="preserve">food shortages, </w:t>
+      </w:r>
+      <w:r>
+        <w:rPr>
+          <w:rFonts w:ascii="Times New Roman" w:hAnsi="Times New Roman" w:cs="Times New Roman"/>
+        </w:rPr>
+        <w:t>economic losses</w:t>
+      </w:r>
+      <w:r>
+        <w:rPr>
+          <w:rFonts w:ascii="Times New Roman" w:hAnsi="Times New Roman" w:cs="Times New Roman"/>
+        </w:rPr>
+        <w:t xml:space="preserve"> etc</w:t>
+      </w:r>
+      <w:r>
+        <w:rPr>
+          <w:rFonts w:ascii="Times New Roman" w:hAnsi="Times New Roman" w:cs="Times New Roman"/>
+        </w:rPr>
+        <w:t>. Traditional methods for detecting plant diseases depend on expert visual inspection, which can be time-consuming, subjective, and prone to errors (Dong et al., 2022). Advancements in artificial intelligence (AI), particularly deep learning, have provided promising solutions for automating plant disease detection. Convolutional Neural Networks (CNNs) and other deep learning architectures have demonstrated high accuracy in classifying plant diseases based on image analysis. Mohanty et al. (2016) found that deep learning models could classify crop diseases with an accuracy of 99.35%, reducing the reliance on manual inspections. However, despite these advancements, existing models face challenges such as dataset biases, variations in environmental conditions</w:t>
+      </w:r>
+      <w:r>
+        <w:rPr>
+          <w:rFonts w:ascii="Times New Roman" w:hAnsi="Times New Roman" w:cs="Times New Roman"/>
+        </w:rPr>
+        <w:t>, lightening,</w:t>
+      </w:r>
+      <w:r>
+        <w:rPr>
+          <w:rFonts w:ascii="Times New Roman" w:hAnsi="Times New Roman" w:cs="Times New Roman"/>
+        </w:rPr>
+        <w:t xml:space="preserve"> and difficulties in real-time deployment for practical use. The study will leverage the CCMT dataset, from Mendeley, containing 24,881</w:t>
+      </w:r>
+      <w:r>
+        <w:rPr>
+          <w:rFonts w:ascii="Times New Roman" w:hAnsi="Times New Roman" w:cs="Times New Roman"/>
+        </w:rPr>
+        <w:t xml:space="preserve"> raw</w:t>
+      </w:r>
+      <w:r>
+        <w:rPr>
+          <w:rFonts w:ascii="Times New Roman" w:hAnsi="Times New Roman" w:cs="Times New Roman"/>
+        </w:rPr>
+        <w:t xml:space="preserve"> images collected by expert plant virologists in Ghana (April 26, 2023). By utilizing advanced deep learning architectures such as </w:t>
+      </w:r>
+      <w:r>
+        <w:rPr>
+          <w:rFonts w:ascii="Times New Roman" w:hAnsi="Times New Roman" w:cs="Times New Roman"/>
+        </w:rPr>
+        <w:t>CNNs</w:t>
+      </w:r>
+      <w:r>
+        <w:rPr>
+          <w:rFonts w:ascii="Times New Roman" w:hAnsi="Times New Roman" w:cs="Times New Roman"/>
+        </w:rPr>
+        <w:t>,</w:t>
       </w:r>
       <w:r>
         <w:rPr>
@@ -121,11 +133,87 @@
         </w:rPr>
         <w:t xml:space="preserve"> </w:t>
       </w:r>
-      <w:r>
-        <w:rPr>
-          <w:rFonts w:ascii="Times New Roman" w:hAnsi="Times New Roman" w:cs="Times New Roman"/>
-        </w:rPr>
-        <w:t>This research focuses on enhancing plant disease detection using deep learning models, specifically for Corn (Maize) and Cassava species, to improve accuracy and accessibility for farmers.</w:t>
+      <w:proofErr w:type="spellStart"/>
+      <w:r>
+        <w:rPr>
+          <w:rFonts w:ascii="Times New Roman" w:hAnsi="Times New Roman" w:cs="Times New Roman"/>
+        </w:rPr>
+        <w:t>ResNet</w:t>
+      </w:r>
+      <w:proofErr w:type="spellEnd"/>
+      <w:r>
+        <w:rPr>
+          <w:rFonts w:ascii="Times New Roman" w:hAnsi="Times New Roman" w:cs="Times New Roman"/>
+        </w:rPr>
+        <w:t xml:space="preserve">, and </w:t>
+      </w:r>
+      <w:proofErr w:type="spellStart"/>
+      <w:r>
+        <w:rPr>
+          <w:rFonts w:ascii="Times New Roman" w:hAnsi="Times New Roman" w:cs="Times New Roman"/>
+        </w:rPr>
+        <w:t>EfficientNet</w:t>
+      </w:r>
+      <w:proofErr w:type="spellEnd"/>
+      <w:r>
+        <w:rPr>
+          <w:rFonts w:ascii="Times New Roman" w:hAnsi="Times New Roman" w:cs="Times New Roman"/>
+        </w:rPr>
+        <w:t xml:space="preserve"> etc</w:t>
+      </w:r>
+      <w:r>
+        <w:rPr>
+          <w:rFonts w:ascii="Times New Roman" w:hAnsi="Times New Roman" w:cs="Times New Roman"/>
+        </w:rPr>
+        <w:t xml:space="preserve">, this project </w:t>
+      </w:r>
+      <w:r>
+        <w:rPr>
+          <w:rFonts w:ascii="Times New Roman" w:hAnsi="Times New Roman" w:cs="Times New Roman"/>
+        </w:rPr>
+        <w:t>develops</w:t>
+      </w:r>
+      <w:r>
+        <w:rPr>
+          <w:rFonts w:ascii="Times New Roman" w:hAnsi="Times New Roman" w:cs="Times New Roman"/>
+        </w:rPr>
+        <w:t xml:space="preserve"> a high-performance model capable of accurately identifying diseases in these crops. the research also aims to address challenges in model generalization and real-time </w:t>
+      </w:r>
+      <w:r>
+        <w:rPr>
+          <w:rFonts w:ascii="Times New Roman" w:hAnsi="Times New Roman" w:cs="Times New Roman"/>
+        </w:rPr>
+        <w:t>usability</w:t>
+      </w:r>
+      <w:r>
+        <w:rPr>
+          <w:rFonts w:ascii="Times New Roman" w:hAnsi="Times New Roman" w:cs="Times New Roman"/>
+        </w:rPr>
+        <w:t>; b</w:t>
+      </w:r>
+      <w:r>
+        <w:rPr>
+          <w:rFonts w:ascii="Times New Roman" w:hAnsi="Times New Roman" w:cs="Times New Roman"/>
+        </w:rPr>
+        <w:t>y integrating real-time user-</w:t>
+      </w:r>
+      <w:r>
+        <w:rPr>
+          <w:rFonts w:ascii="Times New Roman" w:hAnsi="Times New Roman" w:cs="Times New Roman"/>
+        </w:rPr>
+        <w:t>input</w:t>
+      </w:r>
+      <w:r>
+        <w:rPr>
+          <w:rFonts w:ascii="Times New Roman" w:hAnsi="Times New Roman" w:cs="Times New Roman"/>
+        </w:rPr>
+        <w:t>.</w:t>
+      </w:r>
+      <w:r>
+        <w:rPr>
+          <w:rFonts w:ascii="Times New Roman" w:hAnsi="Times New Roman" w:cs="Times New Roman"/>
+        </w:rPr>
+        <w:t xml:space="preserve"> By improving early disease identification, the project will contribute to reducing crop losses, increasing agricultural productivity, and strengthening global food security.</w:t>
       </w:r>
     </w:p>
     <w:p>
@@ -135,216 +223,11 @@
         <w:jc w:val="both"/>
         <w:rPr>
           <w:rFonts w:ascii="Times New Roman" w:hAnsi="Times New Roman" w:cs="Times New Roman"/>
-        </w:rPr>
-      </w:pPr>
-      <w:r>
-        <w:rPr>
-          <w:rFonts w:ascii="Times New Roman" w:hAnsi="Times New Roman" w:cs="Times New Roman"/>
-        </w:rPr>
-        <w:t>Reducing crop loss and increasing agricultural productivity depend on the early diagnosis</w:t>
-      </w:r>
-      <w:r>
-        <w:rPr>
-          <w:rFonts w:ascii="Times New Roman" w:hAnsi="Times New Roman" w:cs="Times New Roman"/>
-        </w:rPr>
-        <w:t xml:space="preserve"> </w:t>
-      </w:r>
-      <w:r>
-        <w:rPr>
-          <w:rFonts w:ascii="Times New Roman" w:hAnsi="Times New Roman" w:cs="Times New Roman"/>
-        </w:rPr>
-        <w:t>of plant diseases. Conventional techniques, which rely on human inspection, are laborious</w:t>
-      </w:r>
-      <w:r>
-        <w:rPr>
-          <w:rFonts w:ascii="Times New Roman" w:hAnsi="Times New Roman" w:cs="Times New Roman"/>
-        </w:rPr>
-        <w:t xml:space="preserve"> </w:t>
-      </w:r>
-      <w:r>
-        <w:rPr>
-          <w:rFonts w:ascii="Times New Roman" w:hAnsi="Times New Roman" w:cs="Times New Roman"/>
-        </w:rPr>
-        <w:t>and prone to mistakes. Convolutional Neural Networks (CNNs), Vision Transformers,</w:t>
-      </w:r>
-      <w:r>
-        <w:rPr>
-          <w:rFonts w:ascii="Times New Roman" w:hAnsi="Times New Roman" w:cs="Times New Roman"/>
-        </w:rPr>
-        <w:t xml:space="preserve"> </w:t>
-      </w:r>
-      <w:r>
-        <w:rPr>
-          <w:rFonts w:ascii="Times New Roman" w:hAnsi="Times New Roman" w:cs="Times New Roman"/>
-        </w:rPr>
-        <w:t>Res</w:t>
-      </w:r>
-      <w:r>
-        <w:rPr>
-          <w:rFonts w:ascii="Times New Roman" w:hAnsi="Times New Roman" w:cs="Times New Roman"/>
-        </w:rPr>
-        <w:t xml:space="preserve">net, </w:t>
-      </w:r>
-      <w:proofErr w:type="spellStart"/>
-      <w:r>
-        <w:rPr>
-          <w:rFonts w:ascii="Times New Roman" w:hAnsi="Times New Roman" w:cs="Times New Roman"/>
-        </w:rPr>
-        <w:t>EfficientNet</w:t>
-      </w:r>
-      <w:proofErr w:type="spellEnd"/>
-      <w:r>
-        <w:rPr>
-          <w:rFonts w:ascii="Times New Roman" w:hAnsi="Times New Roman" w:cs="Times New Roman"/>
-        </w:rPr>
-        <w:t xml:space="preserve"> </w:t>
-      </w:r>
-      <w:r>
-        <w:rPr>
-          <w:rFonts w:ascii="Times New Roman" w:hAnsi="Times New Roman" w:cs="Times New Roman"/>
-        </w:rPr>
-        <w:t xml:space="preserve">etc. </w:t>
-      </w:r>
-      <w:r>
-        <w:rPr>
-          <w:rFonts w:ascii="Times New Roman" w:hAnsi="Times New Roman" w:cs="Times New Roman"/>
-        </w:rPr>
-        <w:t>are examples of advanced deep learning models that have demonstrated</w:t>
-      </w:r>
-      <w:r>
-        <w:rPr>
-          <w:rFonts w:ascii="Times New Roman" w:hAnsi="Times New Roman" w:cs="Times New Roman"/>
-        </w:rPr>
-        <w:t xml:space="preserve"> </w:t>
-      </w:r>
-      <w:r>
-        <w:rPr>
-          <w:rFonts w:ascii="Times New Roman" w:hAnsi="Times New Roman" w:cs="Times New Roman"/>
-        </w:rPr>
-        <w:t>great promise in automating the classification of plant diseases. Using a Mendeley</w:t>
-      </w:r>
-      <w:r>
-        <w:rPr>
-          <w:rFonts w:ascii="Times New Roman" w:hAnsi="Times New Roman" w:cs="Times New Roman"/>
-        </w:rPr>
-        <w:t xml:space="preserve"> </w:t>
-      </w:r>
-      <w:r>
-        <w:rPr>
-          <w:rFonts w:ascii="Times New Roman" w:hAnsi="Times New Roman" w:cs="Times New Roman"/>
-        </w:rPr>
-        <w:t>dataset</w:t>
-      </w:r>
-      <w:r>
-        <w:rPr>
-          <w:rFonts w:ascii="Times New Roman" w:hAnsi="Times New Roman" w:cs="Times New Roman"/>
-        </w:rPr>
-        <w:t xml:space="preserve"> which was gotten by expert plant virologist in </w:t>
-      </w:r>
-      <w:r>
-        <w:rPr>
-          <w:rFonts w:ascii="Times New Roman" w:hAnsi="Times New Roman" w:cs="Times New Roman"/>
-        </w:rPr>
-        <w:t>Ghana</w:t>
-      </w:r>
-      <w:r>
-        <w:rPr>
-          <w:rFonts w:ascii="Times New Roman" w:hAnsi="Times New Roman" w:cs="Times New Roman"/>
-        </w:rPr>
-        <w:t>, this project aims to develop a high-performance deep learning model for crop</w:t>
-      </w:r>
-      <w:r>
-        <w:rPr>
-          <w:rFonts w:ascii="Times New Roman" w:hAnsi="Times New Roman" w:cs="Times New Roman"/>
-        </w:rPr>
-        <w:t xml:space="preserve"> </w:t>
-      </w:r>
-      <w:r>
-        <w:rPr>
-          <w:rFonts w:ascii="Times New Roman" w:hAnsi="Times New Roman" w:cs="Times New Roman"/>
-        </w:rPr>
-        <w:t xml:space="preserve">disease identification. The </w:t>
-      </w:r>
-      <w:r>
-        <w:rPr>
-          <w:rFonts w:ascii="Times New Roman" w:hAnsi="Times New Roman" w:cs="Times New Roman"/>
-        </w:rPr>
-        <w:t>Cassava, Cashew, Maize and Tomato (</w:t>
-      </w:r>
-      <w:r>
-        <w:rPr>
-          <w:rFonts w:ascii="Times New Roman" w:hAnsi="Times New Roman" w:cs="Times New Roman"/>
-        </w:rPr>
-        <w:t>CCMT</w:t>
-      </w:r>
-      <w:r>
-        <w:rPr>
-          <w:rFonts w:ascii="Times New Roman" w:hAnsi="Times New Roman" w:cs="Times New Roman"/>
-        </w:rPr>
-        <w:t>)</w:t>
-      </w:r>
-      <w:r>
-        <w:rPr>
-          <w:rFonts w:ascii="Times New Roman" w:hAnsi="Times New Roman" w:cs="Times New Roman"/>
-        </w:rPr>
-        <w:t xml:space="preserve"> </w:t>
-      </w:r>
-      <w:r>
-        <w:rPr>
-          <w:rFonts w:ascii="Times New Roman" w:hAnsi="Times New Roman" w:cs="Times New Roman"/>
-        </w:rPr>
-        <w:t xml:space="preserve">dataset includes 24,881 raw pictures from 22 classes and </w:t>
-      </w:r>
-      <w:r>
-        <w:rPr>
-          <w:rFonts w:ascii="Times New Roman" w:hAnsi="Times New Roman" w:cs="Times New Roman"/>
-        </w:rPr>
-        <w:t xml:space="preserve">the date of research </w:t>
-      </w:r>
-      <w:r>
-        <w:rPr>
-          <w:rFonts w:ascii="Times New Roman" w:hAnsi="Times New Roman" w:cs="Times New Roman"/>
-        </w:rPr>
-        <w:t xml:space="preserve">by the authors was </w:t>
-      </w:r>
-      <w:r>
-        <w:rPr>
-          <w:rFonts w:ascii="Times New Roman" w:hAnsi="Times New Roman" w:cs="Times New Roman"/>
-        </w:rPr>
-        <w:t>on April 26, 2023. I'll be concentrating on maize and cassava crops.</w:t>
-      </w:r>
-    </w:p>
-    <w:p>
-      <w:pPr>
-        <w:spacing w:line="240" w:lineRule="auto"/>
-        <w:ind w:left="360"/>
-        <w:jc w:val="both"/>
-        <w:rPr>
-          <w:rFonts w:ascii="Times New Roman" w:hAnsi="Times New Roman" w:cs="Times New Roman"/>
-        </w:rPr>
-      </w:pPr>
-      <w:r>
-        <w:rPr>
-          <w:rFonts w:ascii="Times New Roman" w:hAnsi="Times New Roman" w:cs="Times New Roman"/>
-        </w:rPr>
-        <w:t>By leveraging deep learning techniques, researchers and agricultural stakeholders can develop systems capable of detecting diseases in crops such as Corn (Maize) and Cassava with high precision. These crops are vital to food security in many regions, and their susceptibility to diseases like maize leaf blight, streak virus, cassava mosaic disease, and bacterial blight makes early detection essential. Despite progress in AI-driven plant disease detection, challenges remain in optimizing models for diverse environmental conditions, addressing dataset biases, and developing real-time deployment solutions that can be used by farmers in the field.</w:t>
-      </w:r>
-    </w:p>
-    <w:p>
-      <w:pPr>
-        <w:spacing w:line="240" w:lineRule="auto"/>
-        <w:ind w:left="360"/>
-        <w:jc w:val="both"/>
-        <w:rPr>
-          <w:rFonts w:ascii="Times New Roman" w:hAnsi="Times New Roman" w:cs="Times New Roman"/>
-        </w:rPr>
-      </w:pPr>
-      <w:r>
-        <w:rPr>
-          <w:rFonts w:ascii="Times New Roman" w:hAnsi="Times New Roman" w:cs="Times New Roman"/>
-        </w:rPr>
-        <w:t>This study aims to bridge these gaps by enhancing plant disease detection models using deep learning. By training and evaluating multiple architectures, integrating real-time user-input systems, and exploring ensemble learning techniques, this research seeks to improve the accuracy, efficiency, and accessibility of AI-driven plant disease detection solutions.</w:t>
-      </w:r>
+          <w:b/>
+          <w:bCs/>
+          <w:lang w:val="en-US"/>
+        </w:rPr>
+      </w:pPr>
     </w:p>
     <w:p>
       <w:pPr>
@@ -383,37 +266,21 @@
     </w:p>
     <w:p>
       <w:pPr>
-        <w:pStyle w:val="ListParagraph"/>
         <w:spacing w:line="240" w:lineRule="auto"/>
-        <w:jc w:val="both"/>
-        <w:rPr>
-          <w:rFonts w:ascii="Times New Roman" w:hAnsi="Times New Roman" w:cs="Times New Roman"/>
-          <w:lang w:val="en-US"/>
-        </w:rPr>
-      </w:pPr>
-    </w:p>
-    <w:p>
-      <w:pPr>
-        <w:pStyle w:val="ListParagraph"/>
-        <w:spacing w:line="240" w:lineRule="auto"/>
-        <w:jc w:val="both"/>
-        <w:rPr>
-          <w:rFonts w:ascii="Times New Roman" w:hAnsi="Times New Roman" w:cs="Times New Roman"/>
-          <w:lang w:val="en-US"/>
-        </w:rPr>
-      </w:pPr>
-      <w:r>
-        <w:rPr>
-          <w:rFonts w:ascii="Times New Roman" w:hAnsi="Times New Roman" w:cs="Times New Roman"/>
-        </w:rPr>
-        <w:t xml:space="preserve">Despite progress in deep learning for plant disease detection, many models still struggle with accuracy, generalizability, and real-time application. They often underperform on diverse datasets due to factors like varying lighting, image quality, and disease symptoms. Smallholder farmers in developing regions lack access to reliable disease detection tools, making early intervention challenging (Wang &amp; Liu, 2024). Existing </w:t>
-      </w:r>
-      <w:r>
-        <w:rPr>
-          <w:rFonts w:ascii="Times New Roman" w:hAnsi="Times New Roman" w:cs="Times New Roman"/>
-        </w:rPr>
-        <w:lastRenderedPageBreak/>
-        <w:t>models also face limitations, such as imbalanced datasets, poor image diversity, and the lack of real-time capabilities, which hinder their practical use in agricultural settings. Additionally, many models require significant computational resources, making them unsuitable for low-resource farming communities. This study aims to improve the accuracy, efficiency, and accessibility of plant disease detection through optimized deep learning models.</w:t>
+        <w:ind w:left="360"/>
+        <w:jc w:val="both"/>
+        <w:rPr>
+          <w:rFonts w:ascii="Times New Roman" w:hAnsi="Times New Roman" w:cs="Times New Roman"/>
+          <w:b/>
+          <w:bCs/>
+          <w:lang w:val="en-US"/>
+        </w:rPr>
+      </w:pPr>
+      <w:r>
+        <w:rPr>
+          <w:rFonts w:ascii="Times New Roman" w:hAnsi="Times New Roman" w:cs="Times New Roman"/>
+        </w:rPr>
+        <w:t>Despite progress in deep learning for plant disease detection, many models still struggle with accuracy, generalizability, and real-time application. They often underperform on diverse datasets due to factors like varying lighting, image quality, and disease symptoms. Smallholder farmers in developing regions lack access to reliable disease detection tools, making early intervention challenging (Wang &amp; Liu, 2024). Existing models also face limitations, such as imbalanced datasets, poor image diversity, and the lack of real-time capabilities, which hinder their practical use in agricultural settings. Additionally, many models require significant computational resources, making them unsuitable for low-resource farming communities. This study aims to improve the accuracy, efficiency, and accessibility of plant disease detection through optimized deep learning models.</w:t>
       </w:r>
     </w:p>
     <w:p>
@@ -495,7 +362,7 @@
           <w:color w:val="000000"/>
           <w:kern w:val="0"/>
         </w:rPr>
-        <w:t>To use deep learning models and real-time image-based disease diagnosis to improve the precision and effectiveness of plant disease detection in cassava and maize.</w:t>
+        <w:t>To use deep learning models to improve the precision and effectiveness of plant disease detection in cassava and maize.</w:t>
       </w:r>
     </w:p>
     <w:p>
@@ -595,7 +462,7 @@
           <w:color w:val="000000"/>
           <w:kern w:val="0"/>
         </w:rPr>
-        <w:t xml:space="preserve"> Preprocess and augment the dataset to develop and improve model generalization and robustness.</w:t>
+        <w:t>Preprocess and augment the dataset to develop and improve model generalization and robustness.</w:t>
       </w:r>
     </w:p>
     <w:p>
@@ -618,18 +485,17 @@
           <w:color w:val="000000"/>
           <w:kern w:val="0"/>
         </w:rPr>
+        <w:lastRenderedPageBreak/>
         <w:t xml:space="preserve">Train and compare multiple deep learning architectures, including CNNs, </w:t>
       </w:r>
-      <w:proofErr w:type="spellStart"/>
       <w:r>
         <w:rPr>
           <w:rFonts w:ascii="Times New Roman" w:hAnsi="Times New Roman" w:cs="Times New Roman"/>
           <w:color w:val="000000"/>
           <w:kern w:val="0"/>
         </w:rPr>
-        <w:t>EfficientNet</w:t>
-      </w:r>
-      <w:proofErr w:type="spellEnd"/>
+        <w:t>VGG16</w:t>
+      </w:r>
       <w:r>
         <w:rPr>
           <w:rFonts w:ascii="Times New Roman" w:hAnsi="Times New Roman" w:cs="Times New Roman"/>
@@ -706,7 +572,23 @@
           <w:color w:val="000000"/>
           <w:kern w:val="0"/>
         </w:rPr>
-        <w:t>Develop a real-time user-input system to detect plant diseases instantly.</w:t>
+        <w:t>Evaluate model functionality and performance using standard metrics which are accuracy,</w:t>
+      </w:r>
+      <w:r>
+        <w:rPr>
+          <w:rFonts w:ascii="Times New Roman" w:hAnsi="Times New Roman" w:cs="Times New Roman"/>
+          <w:color w:val="000000"/>
+          <w:kern w:val="0"/>
+        </w:rPr>
+        <w:t xml:space="preserve"> </w:t>
+      </w:r>
+      <w:r>
+        <w:rPr>
+          <w:rFonts w:ascii="Times New Roman" w:hAnsi="Times New Roman" w:cs="Times New Roman"/>
+          <w:color w:val="000000"/>
+          <w:kern w:val="0"/>
+        </w:rPr>
+        <w:t>precision, recall, F1-score and compare results with existing studies.</w:t>
       </w:r>
     </w:p>
     <w:p>
@@ -729,24 +611,19 @@
           <w:color w:val="000000"/>
           <w:kern w:val="0"/>
         </w:rPr>
-        <w:t>Evaluate model functionality and performance using standard metrics which are accuracy,</w:t>
-      </w:r>
-      <w:r>
-        <w:rPr>
-          <w:rFonts w:ascii="Times New Roman" w:hAnsi="Times New Roman" w:cs="Times New Roman"/>
-          <w:color w:val="000000"/>
-          <w:kern w:val="0"/>
-        </w:rPr>
-        <w:t xml:space="preserve"> </w:t>
-      </w:r>
-      <w:r>
-        <w:rPr>
-          <w:rFonts w:ascii="Times New Roman" w:hAnsi="Times New Roman" w:cs="Times New Roman"/>
-          <w:color w:val="000000"/>
-          <w:kern w:val="0"/>
-        </w:rPr>
-        <w:t>precision, recall, F1-score and compare results with existing studies.</w:t>
-      </w:r>
+        <w:t>Develop a user-input system to detect plant diseases instantly.</w:t>
+      </w:r>
+    </w:p>
+    <w:p>
+      <w:pPr>
+        <w:pStyle w:val="ListParagraph"/>
+        <w:spacing w:line="240" w:lineRule="auto"/>
+        <w:jc w:val="both"/>
+        <w:rPr>
+          <w:rFonts w:ascii="Times New Roman" w:hAnsi="Times New Roman" w:cs="Times New Roman"/>
+          <w:lang w:val="en-US"/>
+        </w:rPr>
+      </w:pPr>
     </w:p>
     <w:p>
       <w:pPr>
@@ -860,7 +737,7 @@
           <w:color w:val="000000"/>
           <w:kern w:val="0"/>
         </w:rPr>
-        <w:t>How can real-time user input enhance the efficiency of a crop disease detection system?</w:t>
+        <w:t>How can user input enhance the efficiency of a crop disease detection system?</w:t>
       </w:r>
     </w:p>
     <w:p>
@@ -883,7 +760,39 @@
           <w:color w:val="000000"/>
           <w:kern w:val="0"/>
         </w:rPr>
-        <w:t>What impact do transfer learning and ensemble learning techniques have on model accuracy?</w:t>
+        <w:t>What impact do transfer learning</w:t>
+      </w:r>
+      <w:r>
+        <w:rPr>
+          <w:rFonts w:ascii="Times New Roman" w:hAnsi="Times New Roman" w:cs="Times New Roman"/>
+          <w:color w:val="000000"/>
+          <w:kern w:val="0"/>
+        </w:rPr>
+        <w:t xml:space="preserve">, </w:t>
+      </w:r>
+      <w:r>
+        <w:rPr>
+          <w:rFonts w:ascii="Times New Roman" w:hAnsi="Times New Roman" w:cs="Times New Roman"/>
+          <w:color w:val="000000"/>
+          <w:kern w:val="0"/>
+        </w:rPr>
+        <w:t>ensemble</w:t>
+      </w:r>
+      <w:r>
+        <w:rPr>
+          <w:rFonts w:ascii="Times New Roman" w:hAnsi="Times New Roman" w:cs="Times New Roman"/>
+          <w:color w:val="000000"/>
+          <w:kern w:val="0"/>
+        </w:rPr>
+        <w:t xml:space="preserve"> approach and other deep learning </w:t>
+      </w:r>
+      <w:r>
+        <w:rPr>
+          <w:rFonts w:ascii="Times New Roman" w:hAnsi="Times New Roman" w:cs="Times New Roman"/>
+          <w:color w:val="000000"/>
+          <w:kern w:val="0"/>
+        </w:rPr>
+        <w:t>techniques have on model accuracy?</w:t>
       </w:r>
     </w:p>
     <w:p>
@@ -930,71 +839,58 @@
         <w:jc w:val="both"/>
         <w:rPr>
           <w:rFonts w:ascii="Times New Roman" w:hAnsi="Times New Roman" w:cs="Times New Roman"/>
-          <w:lang w:val="en-US"/>
-        </w:rPr>
-      </w:pPr>
-      <w:r>
-        <w:rPr>
-          <w:rFonts w:ascii="Times New Roman" w:hAnsi="Times New Roman" w:cs="Times New Roman"/>
-          <w:lang w:val="en-US"/>
-        </w:rPr>
-        <w:t xml:space="preserve">Agriculture is a crucial sector for food production and economic stability, particularly in regions reliant on staple crops like Corn and Cassava. Early and accurate detection of plant diseases can help mitigate crop losses and improve food security </w:t>
-      </w:r>
-      <w:r>
-        <w:rPr>
-          <w:rFonts w:ascii="Times New Roman" w:hAnsi="Times New Roman" w:cs="Times New Roman"/>
-        </w:rPr>
-        <w:t>(Li et al., 2021)</w:t>
-      </w:r>
-      <w:r>
-        <w:rPr>
-          <w:rFonts w:ascii="Times New Roman" w:hAnsi="Times New Roman" w:cs="Times New Roman"/>
-          <w:lang w:val="en-US"/>
-        </w:rPr>
-        <w:t>. By leveraging deep learning models, this study seeks to provide a more efficient and accessible approach to plant disease detection, benefiting farmers, researchers, and policymakers.</w:t>
-      </w:r>
-    </w:p>
-    <w:p>
-      <w:pPr>
-        <w:spacing w:line="240" w:lineRule="auto"/>
-        <w:ind w:left="360"/>
-        <w:jc w:val="both"/>
-        <w:rPr>
-          <w:rFonts w:ascii="Times New Roman" w:hAnsi="Times New Roman" w:cs="Times New Roman"/>
-          <w:lang w:val="en-US"/>
-        </w:rPr>
-      </w:pPr>
-      <w:r>
-        <w:rPr>
-          <w:rFonts w:ascii="Times New Roman" w:hAnsi="Times New Roman" w:cs="Times New Roman"/>
-          <w:lang w:val="en-US"/>
-        </w:rPr>
-        <w:t>The implementation of advanced deep learning techniques for plant disease detection offers several advantages. These models can process large amounts of data quickly and accurately, potentially outperforming traditional methods.</w:t>
-      </w:r>
-      <w:r>
-        <w:t xml:space="preserve"> </w:t>
-      </w:r>
-      <w:r>
-        <w:rPr>
-          <w:rFonts w:ascii="Times New Roman" w:hAnsi="Times New Roman" w:cs="Times New Roman"/>
-          <w:lang w:val="en-US"/>
-        </w:rPr>
-        <w:t>Convolutional neural networks (CNNs) and deep learning techniques have shown promise in identifying subtle disease symptoms that traditional image processing methods might miss (Mohanty et al., 2016; Shrestha et al., 2020)</w:t>
-      </w:r>
-      <w:r>
-        <w:rPr>
-          <w:rFonts w:ascii="Times New Roman" w:hAnsi="Times New Roman" w:cs="Times New Roman"/>
-          <w:lang w:val="en-US"/>
-        </w:rPr>
-        <w:t xml:space="preserve">. Additionally, with the increasing availability of smartphones, these technologies can be made accessible to farmers in remote areas, democratizing access to advanced agricultural tools. By developing more effective disease detection methods, this study seeks to benefit a wide range of stakeholders in the agricultural sector, from individual farmers </w:t>
-      </w:r>
-      <w:r>
-        <w:rPr>
-          <w:rFonts w:ascii="Times New Roman" w:hAnsi="Times New Roman" w:cs="Times New Roman"/>
-          <w:lang w:val="en-US"/>
-        </w:rPr>
-        <w:lastRenderedPageBreak/>
-        <w:t>to researchers and policymakers, ultimately contributing to more resilient and productive agricultural systems worldwide.</w:t>
+          <w:b/>
+          <w:bCs/>
+          <w:lang w:val="en-US"/>
+        </w:rPr>
+      </w:pPr>
+      <w:r>
+        <w:rPr>
+          <w:rFonts w:ascii="Times New Roman" w:hAnsi="Times New Roman" w:cs="Times New Roman"/>
+        </w:rPr>
+        <w:t>Plant diseases pose a serious threat to agriculture, leading to economic losses and food insecurity. Traditional detection methods rely on expert visual inspection, which is slow and subjective (Dong et al., 2022). Deep learning, particularly CNNs, has shown great potential in automating disease detection with high accuracy. Mohanty et al. (2016) achieved 99.35% accuracy in classifying crop diseases using deep learning models. Despite these advancements, challenges remain, such as environmental variations affecting model performance and the need for real-time, farmer-friendly solution</w:t>
+      </w:r>
+      <w:r>
+        <w:rPr>
+          <w:rFonts w:ascii="Times New Roman" w:hAnsi="Times New Roman" w:cs="Times New Roman"/>
+        </w:rPr>
+        <w:t xml:space="preserve"> in which this study aims to provide according to the aims/objectives</w:t>
+      </w:r>
+      <w:r>
+        <w:rPr>
+          <w:rFonts w:ascii="Times New Roman" w:hAnsi="Times New Roman" w:cs="Times New Roman"/>
+        </w:rPr>
+        <w:t>. By refining these models and integrating</w:t>
+      </w:r>
+      <w:r>
+        <w:rPr>
+          <w:rFonts w:ascii="Times New Roman" w:hAnsi="Times New Roman" w:cs="Times New Roman"/>
+        </w:rPr>
+        <w:t xml:space="preserve"> user </w:t>
+      </w:r>
+      <w:r>
+        <w:rPr>
+          <w:rFonts w:ascii="Times New Roman" w:hAnsi="Times New Roman" w:cs="Times New Roman"/>
+        </w:rPr>
+        <w:t>input,</w:t>
+      </w:r>
+      <w:r>
+        <w:rPr>
+          <w:rFonts w:ascii="Times New Roman" w:hAnsi="Times New Roman" w:cs="Times New Roman"/>
+        </w:rPr>
+        <w:t xml:space="preserve"> this research seeks to </w:t>
+      </w:r>
+      <w:r>
+        <w:rPr>
+          <w:rFonts w:ascii="Times New Roman" w:hAnsi="Times New Roman" w:cs="Times New Roman"/>
+        </w:rPr>
+        <w:t>provide a deep learning model that will improve accuracy</w:t>
+      </w:r>
+      <w:r>
+        <w:rPr>
+          <w:rFonts w:ascii="Times New Roman" w:hAnsi="Times New Roman" w:cs="Times New Roman"/>
+        </w:rPr>
+        <w:t xml:space="preserve"> to help farmers identify diseases early and reduce crop losses.</w:t>
       </w:r>
     </w:p>
     <w:p>
@@ -1020,7 +916,25 @@
           <w:bCs/>
           <w:lang w:val="en-US"/>
         </w:rPr>
-        <w:t>SCOPE OF THE STUDY</w:t>
+        <w:t>SCOPE</w:t>
+      </w:r>
+      <w:r>
+        <w:rPr>
+          <w:rFonts w:ascii="Times New Roman" w:hAnsi="Times New Roman" w:cs="Times New Roman"/>
+          <w:b/>
+          <w:bCs/>
+          <w:lang w:val="en-US"/>
+        </w:rPr>
+        <w:t xml:space="preserve"> AND LIMITATIONS</w:t>
+      </w:r>
+      <w:r>
+        <w:rPr>
+          <w:rFonts w:ascii="Times New Roman" w:hAnsi="Times New Roman" w:cs="Times New Roman"/>
+          <w:b/>
+          <w:bCs/>
+          <w:lang w:val="en-US"/>
+        </w:rPr>
+        <w:t xml:space="preserve"> OF THE STUDY</w:t>
       </w:r>
     </w:p>
     <w:p>
@@ -1038,7 +952,35 @@
           <w:rFonts w:ascii="Times New Roman" w:hAnsi="Times New Roman" w:cs="Times New Roman"/>
           <w:lang w:val="en-US"/>
         </w:rPr>
-        <w:t>This study focuses on enhancing plant disease detection for Corn (Maize) and Cassava species using deep learning techniques. The research includes data collection from publicly available datasets</w:t>
+        <w:t>This study focuses on enhancing plant disease detection for</w:t>
+      </w:r>
+      <w:r>
+        <w:rPr>
+          <w:rFonts w:ascii="Times New Roman" w:hAnsi="Times New Roman" w:cs="Times New Roman"/>
+          <w:lang w:val="en-US"/>
+        </w:rPr>
+        <w:t xml:space="preserve"> </w:t>
+      </w:r>
+      <w:r>
+        <w:rPr>
+          <w:rFonts w:ascii="Times New Roman" w:hAnsi="Times New Roman" w:cs="Times New Roman"/>
+          <w:lang w:val="en-US"/>
+        </w:rPr>
+        <w:t>Maize</w:t>
+      </w:r>
+      <w:r>
+        <w:rPr>
+          <w:rFonts w:ascii="Times New Roman" w:hAnsi="Times New Roman" w:cs="Times New Roman"/>
+          <w:lang w:val="en-US"/>
+        </w:rPr>
+        <w:t xml:space="preserve"> </w:t>
+      </w:r>
+      <w:r>
+        <w:rPr>
+          <w:rFonts w:ascii="Times New Roman" w:hAnsi="Times New Roman" w:cs="Times New Roman"/>
+          <w:lang w:val="en-US"/>
+        </w:rPr>
+        <w:t>and Cassava species using deep learning techniques. The research includes data collection from publicly available datasets</w:t>
       </w:r>
       <w:r>
         <w:rPr>
@@ -1192,13 +1134,40 @@
           <w:lang w:val="en-US"/>
         </w:rPr>
       </w:pPr>
-      <w:r>
+    </w:p>
+    <w:p>
+      <w:pPr>
+        <w:spacing w:line="240" w:lineRule="auto"/>
+        <w:ind w:left="360"/>
+        <w:jc w:val="both"/>
         <w:rPr>
           <w:rFonts w:ascii="Times New Roman" w:hAnsi="Times New Roman" w:cs="Times New Roman"/>
           <w:b/>
           <w:bCs/>
           <w:lang w:val="en-US"/>
         </w:rPr>
+      </w:pPr>
+    </w:p>
+    <w:p>
+      <w:pPr>
+        <w:spacing w:line="240" w:lineRule="auto"/>
+        <w:ind w:left="360"/>
+        <w:jc w:val="both"/>
+        <w:rPr>
+          <w:rFonts w:ascii="Times New Roman" w:hAnsi="Times New Roman" w:cs="Times New Roman"/>
+          <w:b/>
+          <w:bCs/>
+          <w:lang w:val="en-US"/>
+        </w:rPr>
+      </w:pPr>
+      <w:r>
+        <w:rPr>
+          <w:rFonts w:ascii="Times New Roman" w:hAnsi="Times New Roman" w:cs="Times New Roman"/>
+          <w:b/>
+          <w:bCs/>
+          <w:lang w:val="en-US"/>
+        </w:rPr>
+        <w:lastRenderedPageBreak/>
         <w:t>REFERENCES</w:t>
       </w:r>
     </w:p>
